--- a/Deliverable_1/Requirements.docx
+++ b/Deliverable_1/Requirements.docx
@@ -441,6 +441,84 @@
     </w:p>
     <w:p>
       <w:pPr>
+        <w:pStyle w:val="NormalWeb"/>
+        <w:spacing w:before="0" w:beforeAutospacing="0" w:after="0" w:afterAutospacing="0"/>
+        <w:rPr>
+          <w:rFonts w:ascii="&amp;quot" w:hAnsi="&amp;quot"/>
+          <w:color w:val="2D3B45"/>
+        </w:rPr>
+      </w:pPr>
+      <w:r>
+        <w:rPr>
+          <w:rFonts w:ascii="&amp;quot" w:hAnsi="&amp;quot"/>
+          <w:color w:val="2D3B45"/>
+        </w:rPr>
+        <w:t xml:space="preserve">Last Names A-K: </w:t>
+      </w:r>
+      <w:hyperlink r:id="rId8" w:anchor="/home" w:tgtFrame="_blank" w:history="1">
+        <w:r>
+          <w:rPr>
+            <w:rStyle w:val="Hyperlink"/>
+            <w:rFonts w:ascii="&amp;quot" w:hAnsi="&amp;quot"/>
+            <w:color w:val="004F9F"/>
+          </w:rPr>
+          <w:t>http://gt-health-analytics-1.us-east-1.elasticbeanstalk.com</w:t>
+        </w:r>
+        <w:r>
+          <w:rPr>
+            <w:rStyle w:val="screenreader-only"/>
+            <w:rFonts w:ascii="&amp;quot" w:hAnsi="&amp;quot"/>
+            <w:color w:val="004F9F"/>
+            <w:u w:val="single"/>
+            <w:bdr w:val="none" w:sz="0" w:space="0" w:color="auto" w:frame="1"/>
+          </w:rPr>
+          <w:t> (Links to an external site.)</w:t>
+        </w:r>
+      </w:hyperlink>
+    </w:p>
+    <w:p>
+      <w:pPr>
+        <w:pStyle w:val="NormalWeb"/>
+        <w:spacing w:before="180" w:beforeAutospacing="0" w:after="180" w:afterAutospacing="0"/>
+        <w:rPr>
+          <w:rFonts w:ascii="&amp;quot" w:hAnsi="&amp;quot"/>
+          <w:color w:val="2D3B45"/>
+        </w:rPr>
+      </w:pPr>
+      <w:r>
+        <w:rPr>
+          <w:rFonts w:ascii="&amp;quot" w:hAnsi="&amp;quot"/>
+          <w:color w:val="2D3B45"/>
+        </w:rPr>
+        <w:t xml:space="preserve">Last Names L-Z: </w:t>
+      </w:r>
+      <w:hyperlink r:id="rId9" w:tgtFrame="_blank" w:history="1">
+        <w:r>
+          <w:rPr>
+            <w:rStyle w:val="Hyperlink"/>
+            <w:rFonts w:ascii="&amp;quot" w:hAnsi="&amp;quot"/>
+            <w:color w:val="004F9F"/>
+          </w:rPr>
+          <w:t>http://gt-health-analytics-2.us-east-2.elasticbeanstalk.com</w:t>
+        </w:r>
+      </w:hyperlink>
+    </w:p>
+    <w:p>
+      <w:pPr>
+        <w:spacing w:before="180" w:after="180" w:line="240" w:lineRule="auto"/>
+        <w:rPr>
+          <w:rFonts w:ascii="&amp;quot" w:eastAsia="Times New Roman" w:hAnsi="&amp;quot" w:cs="Times New Roman"/>
+          <w:b/>
+          <w:color w:val="2D3B45"/>
+          <w:sz w:val="24"/>
+          <w:szCs w:val="24"/>
+        </w:rPr>
+      </w:pPr>
+      <w:bookmarkStart w:id="0" w:name="_GoBack"/>
+      <w:bookmarkEnd w:id="0"/>
+    </w:p>
+    <w:p>
+      <w:pPr>
         <w:spacing w:before="180" w:after="180" w:line="240" w:lineRule="auto"/>
         <w:rPr>
           <w:rFonts w:ascii="&amp;quot" w:eastAsia="Times New Roman" w:hAnsi="&amp;quot" w:cs="Times New Roman"/>
@@ -756,6 +834,7 @@
           <w:sz w:val="24"/>
           <w:szCs w:val="24"/>
         </w:rPr>
+        <w:lastRenderedPageBreak/>
         <w:t>Target cohort</w:t>
       </w:r>
     </w:p>
@@ -889,7 +968,6 @@
           <w:sz w:val="24"/>
           <w:szCs w:val="24"/>
         </w:rPr>
-        <w:lastRenderedPageBreak/>
         <w:t>How to come up with a question?</w:t>
       </w:r>
     </w:p>
@@ -1014,7 +1092,7 @@
         </w:rPr>
         <w:t xml:space="preserve">An Example (okay, I admit I </w:t>
       </w:r>
-      <w:hyperlink r:id="rId8" w:tgtFrame="_blank" w:history="1">
+      <w:hyperlink r:id="rId10" w:tgtFrame="_blank" w:history="1">
         <w:r>
           <w:rPr>
             <w:rFonts w:ascii="&amp;quot" w:eastAsia="Times New Roman" w:hAnsi="&amp;quot" w:cs="Times New Roman"/>
@@ -1490,6 +1568,7 @@
           <w:sz w:val="24"/>
           <w:szCs w:val="24"/>
         </w:rPr>
+        <w:lastRenderedPageBreak/>
         <w:t xml:space="preserve">Outcome Cohort </w:t>
       </w:r>
     </w:p>
@@ -1621,7 +1700,6 @@
           <w:sz w:val="24"/>
           <w:szCs w:val="24"/>
         </w:rPr>
-        <w:lastRenderedPageBreak/>
         <w:t>We will follow the patients for 365 days after starting their medication to look for the outcome</w:t>
       </w:r>
     </w:p>
@@ -1708,10 +1786,7 @@
         <w:t>Submit your proposal in PDF form.  It should be no more than 3 pages (excluding images and references).</w:t>
       </w:r>
     </w:p>
-    <w:p>
-      <w:bookmarkStart w:id="0" w:name="_GoBack"/>
-      <w:bookmarkEnd w:id="0"/>
-    </w:p>
+    <w:p/>
     <w:sectPr>
       <w:pgSz w:w="12240" w:h="15840"/>
       <w:pgMar w:top="1440" w:right="1440" w:bottom="1440" w:left="1440" w:header="720" w:footer="720" w:gutter="0"/>
@@ -2676,6 +2751,11 @@
       <w:u w:val="single"/>
     </w:rPr>
   </w:style>
+  <w:style w:type="character" w:customStyle="1" w:styleId="screenreader-only">
+    <w:name w:val="screenreader-only"/>
+    <w:basedOn w:val="DefaultParagraphFont"/>
+    <w:rsid w:val="008E1C75"/>
+  </w:style>
 </w:styles>
 </file>
 
